--- a/docs/Pediatric studies.docx
+++ b/docs/Pediatric studies.docx
@@ -1,6 +1,6 @@
 
 <file path=word/document.xml><?xml version="1.0" encoding="utf-8"?>
-<w:document xmlns:wpc="http://schemas.microsoft.com/office/word/2010/wordprocessingCanvas" xmlns:cx="http://schemas.microsoft.com/office/drawing/2014/chartex" xmlns:cx1="http://schemas.microsoft.com/office/drawing/2015/9/8/chartex" xmlns:cx2="http://schemas.microsoft.com/office/drawing/2015/10/21/chartex" xmlns:mc="http://schemas.openxmlformats.org/markup-compatibility/2006" xmlns:o="urn:schemas-microsoft-com:office:office" xmlns:r="http://schemas.openxmlformats.org/officeDocument/2006/relationships" xmlns:m="http://schemas.openxmlformats.org/officeDocument/2006/math" xmlns:v="urn:schemas-microsoft-com:vml" xmlns:wp14="http://schemas.microsoft.com/office/word/2010/wordprocessingDrawing" xmlns:wp="http://schemas.openxmlformats.org/drawingml/2006/wordprocessingDrawing" xmlns:w10="urn:schemas-microsoft-com:office:word" xmlns:w="http://schemas.openxmlformats.org/wordprocessingml/2006/main" xmlns:w14="http://schemas.microsoft.com/office/word/2010/wordml" xmlns:w15="http://schemas.microsoft.com/office/word/2012/wordml" xmlns:w16se="http://schemas.microsoft.com/office/word/2015/wordml/symex" xmlns:wpg="http://schemas.microsoft.com/office/word/2010/wordprocessingGroup" xmlns:wpi="http://schemas.microsoft.com/office/word/2010/wordprocessingInk" xmlns:wne="http://schemas.microsoft.com/office/word/2006/wordml" xmlns:wps="http://schemas.microsoft.com/office/word/2010/wordprocessingShape" mc:Ignorable="w14 w15 w16se wp14">
+<w:document xmlns:wpc="http://schemas.microsoft.com/office/word/2010/wordprocessingCanvas" xmlns:mo="http://schemas.microsoft.com/office/mac/office/2008/main" xmlns:mc="http://schemas.openxmlformats.org/markup-compatibility/2006" xmlns:mv="urn:schemas-microsoft-com:mac:vml" xmlns:o="urn:schemas-microsoft-com:office:office" xmlns:r="http://schemas.openxmlformats.org/officeDocument/2006/relationships" xmlns:m="http://schemas.openxmlformats.org/officeDocument/2006/math" xmlns:v="urn:schemas-microsoft-com:vml" xmlns:wp14="http://schemas.microsoft.com/office/word/2010/wordprocessingDrawing" xmlns:wp="http://schemas.openxmlformats.org/drawingml/2006/wordprocessingDrawing" xmlns:w10="urn:schemas-microsoft-com:office:word" xmlns:w="http://schemas.openxmlformats.org/wordprocessingml/2006/main" xmlns:w14="http://schemas.microsoft.com/office/word/2010/wordml" xmlns:w15="http://schemas.microsoft.com/office/word/2012/wordml" xmlns:wpg="http://schemas.microsoft.com/office/word/2010/wordprocessingGroup" xmlns:wpi="http://schemas.microsoft.com/office/word/2010/wordprocessingInk" xmlns:wne="http://schemas.microsoft.com/office/word/2006/wordml" xmlns:wps="http://schemas.microsoft.com/office/word/2010/wordprocessingShape" mc:Ignorable="w14 w15 wp14">
   <w:body>
     <w:p>
       <w:r>
@@ -18,9 +18,20 @@
       </w:r>
     </w:p>
     <w:p>
+      <w:r>
+        <w:t>8 inception studies (Gonzalez 2005 is noted as both an inception and not on different rows. The 8 includes Gonzalez)</w:t>
+      </w:r>
+    </w:p>
+    <w:p>
+      <w:r>
+        <w:br w:type="page"/>
+      </w:r>
+    </w:p>
+    <w:p>
       <w:bookmarkStart w:id="0" w:name="_GoBack"/>
       <w:bookmarkEnd w:id="0"/>
     </w:p>
+    <w:p/>
     <w:sectPr>
       <w:pgSz w:w="12240" w:h="15840"/>
       <w:pgMar w:top="1440" w:right="1440" w:bottom="1440" w:left="1440" w:header="720" w:footer="720" w:gutter="0"/>
@@ -32,7 +43,7 @@
 </file>
 
 <file path=word/styles.xml><?xml version="1.0" encoding="utf-8"?>
-<w:styles xmlns:mc="http://schemas.openxmlformats.org/markup-compatibility/2006" xmlns:r="http://schemas.openxmlformats.org/officeDocument/2006/relationships" xmlns:w="http://schemas.openxmlformats.org/wordprocessingml/2006/main" xmlns:w14="http://schemas.microsoft.com/office/word/2010/wordml" xmlns:w15="http://schemas.microsoft.com/office/word/2012/wordml" xmlns:w16se="http://schemas.microsoft.com/office/word/2015/wordml/symex" mc:Ignorable="w14 w15 w16se">
+<w:styles xmlns:mc="http://schemas.openxmlformats.org/markup-compatibility/2006" xmlns:r="http://schemas.openxmlformats.org/officeDocument/2006/relationships" xmlns:w="http://schemas.openxmlformats.org/wordprocessingml/2006/main" xmlns:w14="http://schemas.microsoft.com/office/word/2010/wordml" xmlns:w15="http://schemas.microsoft.com/office/word/2012/wordml" mc:Ignorable="w14 w15">
   <w:docDefaults>
     <w:rPrDefault>
       <w:rPr>
@@ -48,7 +59,7 @@
       </w:pPr>
     </w:pPrDefault>
   </w:docDefaults>
-  <w:latentStyles w:defLockedState="0" w:defUIPriority="99" w:defSemiHidden="0" w:defUnhideWhenUsed="0" w:defQFormat="0" w:count="372">
+  <w:latentStyles w:defLockedState="0" w:defUIPriority="99" w:defSemiHidden="0" w:defUnhideWhenUsed="0" w:defQFormat="0" w:count="382">
     <w:lsdException w:name="Normal" w:uiPriority="0" w:qFormat="1"/>
     <w:lsdException w:name="heading 1" w:uiPriority="9" w:qFormat="1"/>
     <w:lsdException w:name="heading 2" w:semiHidden="1" w:uiPriority="9" w:unhideWhenUsed="1" w:qFormat="1"/>
@@ -154,7 +165,6 @@
     <w:lsdException w:name="HTML Sample" w:semiHidden="1" w:unhideWhenUsed="1"/>
     <w:lsdException w:name="HTML Typewriter" w:semiHidden="1" w:unhideWhenUsed="1"/>
     <w:lsdException w:name="HTML Variable" w:semiHidden="1" w:unhideWhenUsed="1"/>
-    <w:lsdException w:name="Normal Table" w:semiHidden="1" w:unhideWhenUsed="1"/>
     <w:lsdException w:name="annotation subject" w:semiHidden="1" w:unhideWhenUsed="1"/>
     <w:lsdException w:name="No List" w:semiHidden="1" w:unhideWhenUsed="1"/>
     <w:lsdException w:name="Outline List 1" w:semiHidden="1" w:unhideWhenUsed="1"/>
@@ -201,10 +211,8 @@
     <w:lsdException w:name="Table Subtle 2" w:semiHidden="1" w:unhideWhenUsed="1"/>
     <w:lsdException w:name="Table Web 1" w:semiHidden="1" w:unhideWhenUsed="1"/>
     <w:lsdException w:name="Table Web 2" w:semiHidden="1" w:unhideWhenUsed="1"/>
-    <w:lsdException w:name="Table Web 3" w:semiHidden="1" w:unhideWhenUsed="1"/>
     <w:lsdException w:name="Balloon Text" w:semiHidden="1" w:unhideWhenUsed="1"/>
     <w:lsdException w:name="Table Grid" w:uiPriority="39"/>
-    <w:lsdException w:name="Table Theme" w:semiHidden="1" w:unhideWhenUsed="1"/>
     <w:lsdException w:name="Placeholder Text" w:semiHidden="1"/>
     <w:lsdException w:name="No Spacing" w:uiPriority="1" w:qFormat="1"/>
     <w:lsdException w:name="Light Shading" w:uiPriority="60"/>
@@ -421,6 +429,7 @@
     <w:lsdException w:name="List Table 6 Colorful Accent 6" w:uiPriority="51"/>
     <w:lsdException w:name="List Table 7 Colorful Accent 6" w:uiPriority="52"/>
     <w:lsdException w:name="Mention" w:semiHidden="1" w:unhideWhenUsed="1"/>
+    <w:lsdException w:name="Smart Hyperlink" w:semiHidden="1" w:unhideWhenUsed="1"/>
   </w:latentStyles>
   <w:style w:type="paragraph" w:default="1" w:styleId="Normal">
     <w:name w:val="Normal"/>

--- a/docs/Pediatric studies.docx
+++ b/docs/Pediatric studies.docx
@@ -22,15 +22,689 @@
         <w:t>8 inception studies (Gonzalez 2005 is noted as both an inception and not on different rows. The 8 includes Gonzalez)</w:t>
       </w:r>
     </w:p>
+    <w:p/>
+    <w:p/>
     <w:p>
+      <w:pPr>
+        <w:spacing w:before="20" w:after="20"/>
+        <w:ind w:left="20" w:right="20"/>
+      </w:pPr>
       <w:r>
-        <w:br w:type="page"/>
+        <w:rPr>
+          <w:rFonts w:ascii="Times New Roman" w:hAnsi="Times New Roman" w:cs="Times New Roman"/>
+          <w:color w:val="000000"/>
+        </w:rPr>
+        <w:t>Pooled estimate, 2008-2016</w:t>
       </w:r>
-    </w:p>
-    <w:p>
+      <w:r>
+        <w:rPr>
+          <w:rFonts w:ascii="Times New Roman" w:hAnsi="Times New Roman" w:cs="Times New Roman"/>
+          <w:color w:val="000000"/>
+        </w:rPr>
+        <w:t xml:space="preserve"> (mortality rate)</w:t>
+      </w:r>
       <w:bookmarkStart w:id="0" w:name="_GoBack"/>
       <w:bookmarkEnd w:id="0"/>
     </w:p>
+    <w:tbl>
+      <w:tblPr>
+        <w:tblW w:w="0" w:type="auto"/>
+        <w:tblLook w:val="04A0" w:firstRow="1" w:lastRow="0" w:firstColumn="1" w:lastColumn="0" w:noHBand="0" w:noVBand="1"/>
+      </w:tblPr>
+      <w:tblGrid>
+        <w:gridCol w:w="1243"/>
+        <w:gridCol w:w="681"/>
+        <w:gridCol w:w="938"/>
+        <w:gridCol w:w="1255"/>
+        <w:gridCol w:w="1268"/>
+      </w:tblGrid>
+      <w:tr>
+        <w:trPr>
+          <w:tblHeader/>
+        </w:trPr>
+        <w:tc>
+          <w:tcPr>
+            <w:tcW w:w="0" w:type="auto"/>
+            <w:tcBorders>
+              <w:top w:val="single" w:sz="4" w:space="0" w:color="000000"/>
+              <w:left w:val="single" w:sz="4" w:space="0" w:color="000000"/>
+              <w:bottom w:val="single" w:sz="4" w:space="0" w:color="000000"/>
+              <w:right w:val="single" w:sz="4" w:space="0" w:color="000000"/>
+            </w:tcBorders>
+            <w:shd w:val="clear" w:color="auto" w:fill="FFFFFF"/>
+            <w:vAlign w:val="center"/>
+          </w:tcPr>
+          <w:p>
+            <w:pPr>
+              <w:spacing w:after="0"/>
+            </w:pPr>
+            <w:r>
+              <w:rPr>
+                <w:rFonts w:ascii="Times New Roman" w:hAnsi="Times New Roman" w:cs="Times New Roman"/>
+                <w:b/>
+                <w:color w:val="000000"/>
+              </w:rPr>
+              <w:t>Developed</w:t>
+            </w:r>
+          </w:p>
+        </w:tc>
+        <w:tc>
+          <w:tcPr>
+            <w:tcW w:w="0" w:type="auto"/>
+            <w:tcBorders>
+              <w:top w:val="single" w:sz="4" w:space="0" w:color="000000"/>
+              <w:left w:val="single" w:sz="4" w:space="0" w:color="000000"/>
+              <w:bottom w:val="single" w:sz="4" w:space="0" w:color="000000"/>
+              <w:right w:val="single" w:sz="4" w:space="0" w:color="000000"/>
+            </w:tcBorders>
+            <w:shd w:val="clear" w:color="auto" w:fill="FFFFFF"/>
+            <w:vAlign w:val="center"/>
+          </w:tcPr>
+          <w:p>
+            <w:pPr>
+              <w:spacing w:after="0"/>
+            </w:pPr>
+            <w:r>
+              <w:rPr>
+                <w:rFonts w:ascii="Times New Roman" w:hAnsi="Times New Roman" w:cs="Times New Roman"/>
+                <w:b/>
+                <w:color w:val="000000"/>
+              </w:rPr>
+              <w:t>Year</w:t>
+            </w:r>
+          </w:p>
+        </w:tc>
+        <w:tc>
+          <w:tcPr>
+            <w:tcW w:w="0" w:type="auto"/>
+            <w:tcBorders>
+              <w:top w:val="single" w:sz="4" w:space="0" w:color="000000"/>
+              <w:left w:val="single" w:sz="4" w:space="0" w:color="000000"/>
+              <w:bottom w:val="single" w:sz="4" w:space="0" w:color="000000"/>
+              <w:right w:val="single" w:sz="4" w:space="0" w:color="000000"/>
+            </w:tcBorders>
+            <w:shd w:val="clear" w:color="auto" w:fill="FFFFFF"/>
+            <w:vAlign w:val="center"/>
+          </w:tcPr>
+          <w:p>
+            <w:pPr>
+              <w:spacing w:after="0"/>
+            </w:pPr>
+            <w:r>
+              <w:rPr>
+                <w:rFonts w:ascii="Times New Roman" w:hAnsi="Times New Roman" w:cs="Times New Roman"/>
+                <w:b/>
+                <w:color w:val="000000"/>
+              </w:rPr>
+              <w:t>Median</w:t>
+            </w:r>
+          </w:p>
+        </w:tc>
+        <w:tc>
+          <w:tcPr>
+            <w:tcW w:w="0" w:type="auto"/>
+            <w:tcBorders>
+              <w:top w:val="single" w:sz="4" w:space="0" w:color="000000"/>
+              <w:left w:val="single" w:sz="4" w:space="0" w:color="000000"/>
+              <w:bottom w:val="single" w:sz="4" w:space="0" w:color="000000"/>
+              <w:right w:val="single" w:sz="4" w:space="0" w:color="000000"/>
+            </w:tcBorders>
+            <w:shd w:val="clear" w:color="auto" w:fill="FFFFFF"/>
+            <w:vAlign w:val="center"/>
+          </w:tcPr>
+          <w:p>
+            <w:pPr>
+              <w:spacing w:after="0"/>
+            </w:pPr>
+            <w:r>
+              <w:rPr>
+                <w:rFonts w:ascii="Times New Roman" w:hAnsi="Times New Roman" w:cs="Times New Roman"/>
+                <w:b/>
+                <w:color w:val="000000"/>
+              </w:rPr>
+              <w:t>LCB (0.95)</w:t>
+            </w:r>
+          </w:p>
+        </w:tc>
+        <w:tc>
+          <w:tcPr>
+            <w:tcW w:w="0" w:type="auto"/>
+            <w:tcBorders>
+              <w:top w:val="single" w:sz="4" w:space="0" w:color="000000"/>
+              <w:left w:val="single" w:sz="4" w:space="0" w:color="000000"/>
+              <w:bottom w:val="single" w:sz="4" w:space="0" w:color="000000"/>
+              <w:right w:val="single" w:sz="4" w:space="0" w:color="000000"/>
+            </w:tcBorders>
+            <w:shd w:val="clear" w:color="auto" w:fill="FFFFFF"/>
+            <w:vAlign w:val="center"/>
+          </w:tcPr>
+          <w:p>
+            <w:pPr>
+              <w:spacing w:after="0"/>
+            </w:pPr>
+            <w:r>
+              <w:rPr>
+                <w:rFonts w:ascii="Times New Roman" w:hAnsi="Times New Roman" w:cs="Times New Roman"/>
+                <w:b/>
+                <w:color w:val="000000"/>
+              </w:rPr>
+              <w:t>UCB (0.95)</w:t>
+            </w:r>
+          </w:p>
+        </w:tc>
+      </w:tr>
+      <w:tr>
+        <w:tc>
+          <w:tcPr>
+            <w:tcW w:w="0" w:type="auto"/>
+            <w:tcBorders>
+              <w:top w:val="single" w:sz="4" w:space="0" w:color="000000"/>
+              <w:left w:val="single" w:sz="4" w:space="0" w:color="000000"/>
+              <w:bottom w:val="single" w:sz="4" w:space="0" w:color="000000"/>
+              <w:right w:val="single" w:sz="4" w:space="0" w:color="000000"/>
+            </w:tcBorders>
+            <w:shd w:val="clear" w:color="auto" w:fill="FFFFFF"/>
+            <w:vAlign w:val="center"/>
+          </w:tcPr>
+          <w:p>
+            <w:pPr>
+              <w:spacing w:after="0"/>
+            </w:pPr>
+            <w:r>
+              <w:rPr>
+                <w:rFonts w:ascii="Times New Roman" w:hAnsi="Times New Roman" w:cs="Times New Roman"/>
+                <w:color w:val="000000"/>
+              </w:rPr>
+              <w:t>Developed</w:t>
+            </w:r>
+          </w:p>
+        </w:tc>
+        <w:tc>
+          <w:tcPr>
+            <w:tcW w:w="0" w:type="auto"/>
+            <w:tcBorders>
+              <w:top w:val="single" w:sz="4" w:space="0" w:color="000000"/>
+              <w:left w:val="single" w:sz="4" w:space="0" w:color="000000"/>
+              <w:bottom w:val="single" w:sz="4" w:space="0" w:color="000000"/>
+              <w:right w:val="single" w:sz="4" w:space="0" w:color="000000"/>
+            </w:tcBorders>
+            <w:shd w:val="clear" w:color="auto" w:fill="FFFFFF"/>
+            <w:vAlign w:val="center"/>
+          </w:tcPr>
+          <w:p>
+            <w:pPr>
+              <w:spacing w:after="0"/>
+            </w:pPr>
+            <w:r>
+              <w:rPr>
+                <w:rFonts w:ascii="Times New Roman" w:hAnsi="Times New Roman" w:cs="Times New Roman"/>
+                <w:color w:val="000000"/>
+              </w:rPr>
+              <w:t xml:space="preserve"> 5</w:t>
+            </w:r>
+          </w:p>
+        </w:tc>
+        <w:tc>
+          <w:tcPr>
+            <w:tcW w:w="0" w:type="auto"/>
+            <w:tcBorders>
+              <w:top w:val="single" w:sz="4" w:space="0" w:color="000000"/>
+              <w:left w:val="single" w:sz="4" w:space="0" w:color="000000"/>
+              <w:bottom w:val="single" w:sz="4" w:space="0" w:color="000000"/>
+              <w:right w:val="single" w:sz="4" w:space="0" w:color="000000"/>
+            </w:tcBorders>
+            <w:shd w:val="clear" w:color="auto" w:fill="FFFFFF"/>
+            <w:vAlign w:val="center"/>
+          </w:tcPr>
+          <w:p>
+            <w:pPr>
+              <w:spacing w:after="0"/>
+            </w:pPr>
+            <w:r>
+              <w:rPr>
+                <w:rFonts w:ascii="Times New Roman" w:hAnsi="Times New Roman" w:cs="Times New Roman"/>
+                <w:color w:val="000000"/>
+              </w:rPr>
+              <w:t xml:space="preserve"> 1.21</w:t>
+            </w:r>
+          </w:p>
+        </w:tc>
+        <w:tc>
+          <w:tcPr>
+            <w:tcW w:w="0" w:type="auto"/>
+            <w:tcBorders>
+              <w:top w:val="single" w:sz="4" w:space="0" w:color="000000"/>
+              <w:left w:val="single" w:sz="4" w:space="0" w:color="000000"/>
+              <w:bottom w:val="single" w:sz="4" w:space="0" w:color="000000"/>
+              <w:right w:val="single" w:sz="4" w:space="0" w:color="000000"/>
+            </w:tcBorders>
+            <w:shd w:val="clear" w:color="auto" w:fill="FFFFFF"/>
+            <w:vAlign w:val="center"/>
+          </w:tcPr>
+          <w:p>
+            <w:pPr>
+              <w:spacing w:after="0"/>
+            </w:pPr>
+            <w:r>
+              <w:rPr>
+                <w:rFonts w:ascii="Times New Roman" w:hAnsi="Times New Roman" w:cs="Times New Roman"/>
+                <w:color w:val="000000"/>
+              </w:rPr>
+              <w:t xml:space="preserve"> 1.01</w:t>
+            </w:r>
+          </w:p>
+        </w:tc>
+        <w:tc>
+          <w:tcPr>
+            <w:tcW w:w="0" w:type="auto"/>
+            <w:tcBorders>
+              <w:top w:val="single" w:sz="4" w:space="0" w:color="000000"/>
+              <w:left w:val="single" w:sz="4" w:space="0" w:color="000000"/>
+              <w:bottom w:val="single" w:sz="4" w:space="0" w:color="000000"/>
+              <w:right w:val="single" w:sz="4" w:space="0" w:color="000000"/>
+            </w:tcBorders>
+            <w:shd w:val="clear" w:color="auto" w:fill="FFFFFF"/>
+            <w:vAlign w:val="center"/>
+          </w:tcPr>
+          <w:p>
+            <w:pPr>
+              <w:spacing w:after="0"/>
+            </w:pPr>
+            <w:r>
+              <w:rPr>
+                <w:rFonts w:ascii="Times New Roman" w:hAnsi="Times New Roman" w:cs="Times New Roman"/>
+                <w:color w:val="000000"/>
+              </w:rPr>
+              <w:t xml:space="preserve"> 1.48</w:t>
+            </w:r>
+          </w:p>
+        </w:tc>
+      </w:tr>
+      <w:tr>
+        <w:tc>
+          <w:tcPr>
+            <w:tcW w:w="0" w:type="auto"/>
+            <w:tcBorders>
+              <w:top w:val="single" w:sz="4" w:space="0" w:color="000000"/>
+              <w:left w:val="single" w:sz="4" w:space="0" w:color="000000"/>
+              <w:bottom w:val="single" w:sz="4" w:space="0" w:color="000000"/>
+              <w:right w:val="single" w:sz="4" w:space="0" w:color="000000"/>
+            </w:tcBorders>
+            <w:shd w:val="clear" w:color="auto" w:fill="FFFFFF"/>
+            <w:vAlign w:val="center"/>
+          </w:tcPr>
+          <w:p>
+            <w:pPr>
+              <w:spacing w:after="0"/>
+            </w:pPr>
+            <w:r>
+              <w:rPr>
+                <w:rFonts w:ascii="Times New Roman" w:hAnsi="Times New Roman" w:cs="Times New Roman"/>
+                <w:color w:val="000000"/>
+              </w:rPr>
+              <w:t>Developed</w:t>
+            </w:r>
+          </w:p>
+        </w:tc>
+        <w:tc>
+          <w:tcPr>
+            <w:tcW w:w="0" w:type="auto"/>
+            <w:tcBorders>
+              <w:top w:val="single" w:sz="4" w:space="0" w:color="000000"/>
+              <w:left w:val="single" w:sz="4" w:space="0" w:color="000000"/>
+              <w:bottom w:val="single" w:sz="4" w:space="0" w:color="000000"/>
+              <w:right w:val="single" w:sz="4" w:space="0" w:color="000000"/>
+            </w:tcBorders>
+            <w:shd w:val="clear" w:color="auto" w:fill="FFFFFF"/>
+            <w:vAlign w:val="center"/>
+          </w:tcPr>
+          <w:p>
+            <w:pPr>
+              <w:spacing w:after="0"/>
+            </w:pPr>
+            <w:r>
+              <w:rPr>
+                <w:rFonts w:ascii="Times New Roman" w:hAnsi="Times New Roman" w:cs="Times New Roman"/>
+                <w:color w:val="000000"/>
+              </w:rPr>
+              <w:t>10</w:t>
+            </w:r>
+          </w:p>
+        </w:tc>
+        <w:tc>
+          <w:tcPr>
+            <w:tcW w:w="0" w:type="auto"/>
+            <w:tcBorders>
+              <w:top w:val="single" w:sz="4" w:space="0" w:color="000000"/>
+              <w:left w:val="single" w:sz="4" w:space="0" w:color="000000"/>
+              <w:bottom w:val="single" w:sz="4" w:space="0" w:color="000000"/>
+              <w:right w:val="single" w:sz="4" w:space="0" w:color="000000"/>
+            </w:tcBorders>
+            <w:shd w:val="clear" w:color="auto" w:fill="FFFFFF"/>
+            <w:vAlign w:val="center"/>
+          </w:tcPr>
+          <w:p>
+            <w:pPr>
+              <w:spacing w:after="0"/>
+            </w:pPr>
+            <w:r>
+              <w:rPr>
+                <w:rFonts w:ascii="Times New Roman" w:hAnsi="Times New Roman" w:cs="Times New Roman"/>
+                <w:color w:val="000000"/>
+              </w:rPr>
+              <w:t xml:space="preserve"> 3.36</w:t>
+            </w:r>
+          </w:p>
+        </w:tc>
+        <w:tc>
+          <w:tcPr>
+            <w:tcW w:w="0" w:type="auto"/>
+            <w:tcBorders>
+              <w:top w:val="single" w:sz="4" w:space="0" w:color="000000"/>
+              <w:left w:val="single" w:sz="4" w:space="0" w:color="000000"/>
+              <w:bottom w:val="single" w:sz="4" w:space="0" w:color="000000"/>
+              <w:right w:val="single" w:sz="4" w:space="0" w:color="000000"/>
+            </w:tcBorders>
+            <w:shd w:val="clear" w:color="auto" w:fill="FFFFFF"/>
+            <w:vAlign w:val="center"/>
+          </w:tcPr>
+          <w:p>
+            <w:pPr>
+              <w:spacing w:after="0"/>
+            </w:pPr>
+            <w:r>
+              <w:rPr>
+                <w:rFonts w:ascii="Times New Roman" w:hAnsi="Times New Roman" w:cs="Times New Roman"/>
+                <w:color w:val="000000"/>
+              </w:rPr>
+              <w:t xml:space="preserve"> 2.95</w:t>
+            </w:r>
+          </w:p>
+        </w:tc>
+        <w:tc>
+          <w:tcPr>
+            <w:tcW w:w="0" w:type="auto"/>
+            <w:tcBorders>
+              <w:top w:val="single" w:sz="4" w:space="0" w:color="000000"/>
+              <w:left w:val="single" w:sz="4" w:space="0" w:color="000000"/>
+              <w:bottom w:val="single" w:sz="4" w:space="0" w:color="000000"/>
+              <w:right w:val="single" w:sz="4" w:space="0" w:color="000000"/>
+            </w:tcBorders>
+            <w:shd w:val="clear" w:color="auto" w:fill="FFFFFF"/>
+            <w:vAlign w:val="center"/>
+          </w:tcPr>
+          <w:p>
+            <w:pPr>
+              <w:spacing w:after="0"/>
+            </w:pPr>
+            <w:r>
+              <w:rPr>
+                <w:rFonts w:ascii="Times New Roman" w:hAnsi="Times New Roman" w:cs="Times New Roman"/>
+                <w:color w:val="000000"/>
+              </w:rPr>
+              <w:t xml:space="preserve"> 3.87</w:t>
+            </w:r>
+          </w:p>
+        </w:tc>
+      </w:tr>
+      <w:tr>
+        <w:tc>
+          <w:tcPr>
+            <w:tcW w:w="0" w:type="auto"/>
+            <w:tcBorders>
+              <w:top w:val="single" w:sz="4" w:space="0" w:color="000000"/>
+              <w:left w:val="single" w:sz="4" w:space="0" w:color="000000"/>
+              <w:bottom w:val="single" w:sz="4" w:space="0" w:color="000000"/>
+              <w:right w:val="single" w:sz="4" w:space="0" w:color="000000"/>
+            </w:tcBorders>
+            <w:shd w:val="clear" w:color="auto" w:fill="FFFFFF"/>
+            <w:vAlign w:val="center"/>
+          </w:tcPr>
+          <w:p>
+            <w:pPr>
+              <w:spacing w:after="0"/>
+            </w:pPr>
+            <w:r>
+              <w:rPr>
+                <w:rFonts w:ascii="Times New Roman" w:hAnsi="Times New Roman" w:cs="Times New Roman"/>
+                <w:color w:val="000000"/>
+              </w:rPr>
+              <w:t>Developing</w:t>
+            </w:r>
+          </w:p>
+        </w:tc>
+        <w:tc>
+          <w:tcPr>
+            <w:tcW w:w="0" w:type="auto"/>
+            <w:tcBorders>
+              <w:top w:val="single" w:sz="4" w:space="0" w:color="000000"/>
+              <w:left w:val="single" w:sz="4" w:space="0" w:color="000000"/>
+              <w:bottom w:val="single" w:sz="4" w:space="0" w:color="000000"/>
+              <w:right w:val="single" w:sz="4" w:space="0" w:color="000000"/>
+            </w:tcBorders>
+            <w:shd w:val="clear" w:color="auto" w:fill="FFFFFF"/>
+            <w:vAlign w:val="center"/>
+          </w:tcPr>
+          <w:p>
+            <w:pPr>
+              <w:spacing w:after="0"/>
+            </w:pPr>
+            <w:r>
+              <w:rPr>
+                <w:rFonts w:ascii="Times New Roman" w:hAnsi="Times New Roman" w:cs="Times New Roman"/>
+                <w:color w:val="000000"/>
+              </w:rPr>
+              <w:t xml:space="preserve"> 5</w:t>
+            </w:r>
+          </w:p>
+        </w:tc>
+        <w:tc>
+          <w:tcPr>
+            <w:tcW w:w="0" w:type="auto"/>
+            <w:tcBorders>
+              <w:top w:val="single" w:sz="4" w:space="0" w:color="000000"/>
+              <w:left w:val="single" w:sz="4" w:space="0" w:color="000000"/>
+              <w:bottom w:val="single" w:sz="4" w:space="0" w:color="000000"/>
+              <w:right w:val="single" w:sz="4" w:space="0" w:color="000000"/>
+            </w:tcBorders>
+            <w:shd w:val="clear" w:color="auto" w:fill="FFFFFF"/>
+            <w:vAlign w:val="center"/>
+          </w:tcPr>
+          <w:p>
+            <w:pPr>
+              <w:spacing w:after="0"/>
+            </w:pPr>
+            <w:r>
+              <w:rPr>
+                <w:rFonts w:ascii="Times New Roman" w:hAnsi="Times New Roman" w:cs="Times New Roman"/>
+                <w:color w:val="000000"/>
+              </w:rPr>
+              <w:t>14.80</w:t>
+            </w:r>
+          </w:p>
+        </w:tc>
+        <w:tc>
+          <w:tcPr>
+            <w:tcW w:w="0" w:type="auto"/>
+            <w:tcBorders>
+              <w:top w:val="single" w:sz="4" w:space="0" w:color="000000"/>
+              <w:left w:val="single" w:sz="4" w:space="0" w:color="000000"/>
+              <w:bottom w:val="single" w:sz="4" w:space="0" w:color="000000"/>
+              <w:right w:val="single" w:sz="4" w:space="0" w:color="000000"/>
+            </w:tcBorders>
+            <w:shd w:val="clear" w:color="auto" w:fill="FFFFFF"/>
+            <w:vAlign w:val="center"/>
+          </w:tcPr>
+          <w:p>
+            <w:pPr>
+              <w:spacing w:after="0"/>
+            </w:pPr>
+            <w:r>
+              <w:rPr>
+                <w:rFonts w:ascii="Times New Roman" w:hAnsi="Times New Roman" w:cs="Times New Roman"/>
+                <w:color w:val="000000"/>
+              </w:rPr>
+              <w:t>12.10</w:t>
+            </w:r>
+          </w:p>
+        </w:tc>
+        <w:tc>
+          <w:tcPr>
+            <w:tcW w:w="0" w:type="auto"/>
+            <w:tcBorders>
+              <w:top w:val="single" w:sz="4" w:space="0" w:color="000000"/>
+              <w:left w:val="single" w:sz="4" w:space="0" w:color="000000"/>
+              <w:bottom w:val="single" w:sz="4" w:space="0" w:color="000000"/>
+              <w:right w:val="single" w:sz="4" w:space="0" w:color="000000"/>
+            </w:tcBorders>
+            <w:shd w:val="clear" w:color="auto" w:fill="FFFFFF"/>
+            <w:vAlign w:val="center"/>
+          </w:tcPr>
+          <w:p>
+            <w:pPr>
+              <w:spacing w:after="0"/>
+            </w:pPr>
+            <w:r>
+              <w:rPr>
+                <w:rFonts w:ascii="Times New Roman" w:hAnsi="Times New Roman" w:cs="Times New Roman"/>
+                <w:color w:val="000000"/>
+              </w:rPr>
+              <w:t>17.40</w:t>
+            </w:r>
+          </w:p>
+        </w:tc>
+      </w:tr>
+      <w:tr>
+        <w:tc>
+          <w:tcPr>
+            <w:tcW w:w="0" w:type="auto"/>
+            <w:tcBorders>
+              <w:top w:val="single" w:sz="4" w:space="0" w:color="000000"/>
+              <w:left w:val="single" w:sz="4" w:space="0" w:color="000000"/>
+              <w:bottom w:val="single" w:sz="4" w:space="0" w:color="000000"/>
+              <w:right w:val="single" w:sz="4" w:space="0" w:color="000000"/>
+            </w:tcBorders>
+            <w:shd w:val="clear" w:color="auto" w:fill="FFFFFF"/>
+            <w:vAlign w:val="center"/>
+          </w:tcPr>
+          <w:p>
+            <w:pPr>
+              <w:spacing w:after="0"/>
+            </w:pPr>
+            <w:r>
+              <w:rPr>
+                <w:rFonts w:ascii="Times New Roman" w:hAnsi="Times New Roman" w:cs="Times New Roman"/>
+                <w:color w:val="000000"/>
+              </w:rPr>
+              <w:t>Developing</w:t>
+            </w:r>
+          </w:p>
+        </w:tc>
+        <w:tc>
+          <w:tcPr>
+            <w:tcW w:w="0" w:type="auto"/>
+            <w:tcBorders>
+              <w:top w:val="single" w:sz="4" w:space="0" w:color="000000"/>
+              <w:left w:val="single" w:sz="4" w:space="0" w:color="000000"/>
+              <w:bottom w:val="single" w:sz="4" w:space="0" w:color="000000"/>
+              <w:right w:val="single" w:sz="4" w:space="0" w:color="000000"/>
+            </w:tcBorders>
+            <w:shd w:val="clear" w:color="auto" w:fill="FFFFFF"/>
+            <w:vAlign w:val="center"/>
+          </w:tcPr>
+          <w:p>
+            <w:pPr>
+              <w:spacing w:after="0"/>
+            </w:pPr>
+            <w:r>
+              <w:rPr>
+                <w:rFonts w:ascii="Times New Roman" w:hAnsi="Times New Roman" w:cs="Times New Roman"/>
+                <w:color w:val="000000"/>
+              </w:rPr>
+              <w:t>10</w:t>
+            </w:r>
+          </w:p>
+        </w:tc>
+        <w:tc>
+          <w:tcPr>
+            <w:tcW w:w="0" w:type="auto"/>
+            <w:tcBorders>
+              <w:top w:val="single" w:sz="4" w:space="0" w:color="000000"/>
+              <w:left w:val="single" w:sz="4" w:space="0" w:color="000000"/>
+              <w:bottom w:val="single" w:sz="4" w:space="0" w:color="000000"/>
+              <w:right w:val="single" w:sz="4" w:space="0" w:color="000000"/>
+            </w:tcBorders>
+            <w:shd w:val="clear" w:color="auto" w:fill="FFFFFF"/>
+            <w:vAlign w:val="center"/>
+          </w:tcPr>
+          <w:p>
+            <w:pPr>
+              <w:spacing w:after="0"/>
+            </w:pPr>
+            <w:r>
+              <w:rPr>
+                <w:rFonts w:ascii="Times New Roman" w:hAnsi="Times New Roman" w:cs="Times New Roman"/>
+                <w:color w:val="000000"/>
+              </w:rPr>
+              <w:t>22.00</w:t>
+            </w:r>
+          </w:p>
+        </w:tc>
+        <w:tc>
+          <w:tcPr>
+            <w:tcW w:w="0" w:type="auto"/>
+            <w:tcBorders>
+              <w:top w:val="single" w:sz="4" w:space="0" w:color="000000"/>
+              <w:left w:val="single" w:sz="4" w:space="0" w:color="000000"/>
+              <w:bottom w:val="single" w:sz="4" w:space="0" w:color="000000"/>
+              <w:right w:val="single" w:sz="4" w:space="0" w:color="000000"/>
+            </w:tcBorders>
+            <w:shd w:val="clear" w:color="auto" w:fill="FFFFFF"/>
+            <w:vAlign w:val="center"/>
+          </w:tcPr>
+          <w:p>
+            <w:pPr>
+              <w:spacing w:after="0"/>
+            </w:pPr>
+            <w:r>
+              <w:rPr>
+                <w:rFonts w:ascii="Times New Roman" w:hAnsi="Times New Roman" w:cs="Times New Roman"/>
+                <w:color w:val="000000"/>
+              </w:rPr>
+              <w:t>19.00</w:t>
+            </w:r>
+          </w:p>
+        </w:tc>
+        <w:tc>
+          <w:tcPr>
+            <w:tcW w:w="0" w:type="auto"/>
+            <w:tcBorders>
+              <w:top w:val="single" w:sz="4" w:space="0" w:color="000000"/>
+              <w:left w:val="single" w:sz="4" w:space="0" w:color="000000"/>
+              <w:bottom w:val="single" w:sz="4" w:space="0" w:color="000000"/>
+              <w:right w:val="single" w:sz="4" w:space="0" w:color="000000"/>
+            </w:tcBorders>
+            <w:shd w:val="clear" w:color="auto" w:fill="FFFFFF"/>
+            <w:vAlign w:val="center"/>
+          </w:tcPr>
+          <w:p>
+            <w:pPr>
+              <w:spacing w:after="0"/>
+            </w:pPr>
+            <w:r>
+              <w:rPr>
+                <w:rFonts w:ascii="Times New Roman" w:hAnsi="Times New Roman" w:cs="Times New Roman"/>
+                <w:color w:val="000000"/>
+              </w:rPr>
+              <w:t>24.60</w:t>
+            </w:r>
+          </w:p>
+        </w:tc>
+      </w:tr>
+    </w:tbl>
+    <w:p/>
+    <w:p/>
+    <w:p/>
     <w:p/>
     <w:sectPr>
       <w:pgSz w:w="12240" w:h="15840"/>
@@ -165,6 +839,7 @@
     <w:lsdException w:name="HTML Sample" w:semiHidden="1" w:unhideWhenUsed="1"/>
     <w:lsdException w:name="HTML Typewriter" w:semiHidden="1" w:unhideWhenUsed="1"/>
     <w:lsdException w:name="HTML Variable" w:semiHidden="1" w:unhideWhenUsed="1"/>
+    <w:lsdException w:name="Normal Table" w:semiHidden="1" w:unhideWhenUsed="1"/>
     <w:lsdException w:name="annotation subject" w:semiHidden="1" w:unhideWhenUsed="1"/>
     <w:lsdException w:name="No List" w:semiHidden="1" w:unhideWhenUsed="1"/>
     <w:lsdException w:name="Outline List 1" w:semiHidden="1" w:unhideWhenUsed="1"/>
@@ -211,8 +886,10 @@
     <w:lsdException w:name="Table Subtle 2" w:semiHidden="1" w:unhideWhenUsed="1"/>
     <w:lsdException w:name="Table Web 1" w:semiHidden="1" w:unhideWhenUsed="1"/>
     <w:lsdException w:name="Table Web 2" w:semiHidden="1" w:unhideWhenUsed="1"/>
+    <w:lsdException w:name="Table Web 3" w:semiHidden="1" w:unhideWhenUsed="1"/>
     <w:lsdException w:name="Balloon Text" w:semiHidden="1" w:unhideWhenUsed="1"/>
     <w:lsdException w:name="Table Grid" w:uiPriority="39"/>
+    <w:lsdException w:name="Table Theme" w:semiHidden="1" w:unhideWhenUsed="1"/>
     <w:lsdException w:name="Placeholder Text" w:semiHidden="1"/>
     <w:lsdException w:name="No Spacing" w:uiPriority="1" w:qFormat="1"/>
     <w:lsdException w:name="Light Shading" w:uiPriority="60"/>

--- a/docs/Pediatric studies.docx
+++ b/docs/Pediatric studies.docx
@@ -1,6 +1,6 @@
 
 <file path=word/document.xml><?xml version="1.0" encoding="utf-8"?>
-<w:document xmlns:wpc="http://schemas.microsoft.com/office/word/2010/wordprocessingCanvas" xmlns:mo="http://schemas.microsoft.com/office/mac/office/2008/main" xmlns:mc="http://schemas.openxmlformats.org/markup-compatibility/2006" xmlns:mv="urn:schemas-microsoft-com:mac:vml" xmlns:o="urn:schemas-microsoft-com:office:office" xmlns:r="http://schemas.openxmlformats.org/officeDocument/2006/relationships" xmlns:m="http://schemas.openxmlformats.org/officeDocument/2006/math" xmlns:v="urn:schemas-microsoft-com:vml" xmlns:wp14="http://schemas.microsoft.com/office/word/2010/wordprocessingDrawing" xmlns:wp="http://schemas.openxmlformats.org/drawingml/2006/wordprocessingDrawing" xmlns:w10="urn:schemas-microsoft-com:office:word" xmlns:w="http://schemas.openxmlformats.org/wordprocessingml/2006/main" xmlns:w14="http://schemas.microsoft.com/office/word/2010/wordml" xmlns:w15="http://schemas.microsoft.com/office/word/2012/wordml" xmlns:wpg="http://schemas.microsoft.com/office/word/2010/wordprocessingGroup" xmlns:wpi="http://schemas.microsoft.com/office/word/2010/wordprocessingInk" xmlns:wne="http://schemas.microsoft.com/office/word/2006/wordml" xmlns:wps="http://schemas.microsoft.com/office/word/2010/wordprocessingShape" mc:Ignorable="w14 w15 wp14">
+<w:document xmlns:wpc="http://schemas.microsoft.com/office/word/2010/wordprocessingCanvas" xmlns:cx="http://schemas.microsoft.com/office/drawing/2014/chartex" xmlns:cx1="http://schemas.microsoft.com/office/drawing/2015/9/8/chartex" xmlns:cx2="http://schemas.microsoft.com/office/drawing/2015/10/21/chartex" xmlns:mc="http://schemas.openxmlformats.org/markup-compatibility/2006" xmlns:o="urn:schemas-microsoft-com:office:office" xmlns:r="http://schemas.openxmlformats.org/officeDocument/2006/relationships" xmlns:m="http://schemas.openxmlformats.org/officeDocument/2006/math" xmlns:v="urn:schemas-microsoft-com:vml" xmlns:wp14="http://schemas.microsoft.com/office/word/2010/wordprocessingDrawing" xmlns:wp="http://schemas.openxmlformats.org/drawingml/2006/wordprocessingDrawing" xmlns:w10="urn:schemas-microsoft-com:office:word" xmlns:w="http://schemas.openxmlformats.org/wordprocessingml/2006/main" xmlns:w14="http://schemas.microsoft.com/office/word/2010/wordml" xmlns:w15="http://schemas.microsoft.com/office/word/2012/wordml" xmlns:w16se="http://schemas.microsoft.com/office/word/2015/wordml/symex" xmlns:wpg="http://schemas.microsoft.com/office/word/2010/wordprocessingGroup" xmlns:wpi="http://schemas.microsoft.com/office/word/2010/wordprocessingInk" xmlns:wne="http://schemas.microsoft.com/office/word/2006/wordml" xmlns:wps="http://schemas.microsoft.com/office/word/2010/wordprocessingShape" mc:Ignorable="w14 w15 w16se wp14">
   <w:body>
     <w:p>
       <w:r>
@@ -28,6 +28,10 @@
       <w:pPr>
         <w:spacing w:before="20" w:after="20"/>
         <w:ind w:left="20" w:right="20"/>
+        <w:rPr>
+          <w:rFonts w:ascii="Times New Roman" w:hAnsi="Times New Roman" w:cs="Times New Roman"/>
+          <w:color w:val="000000"/>
+        </w:rPr>
       </w:pPr>
       <w:r>
         <w:rPr>
@@ -41,22 +45,41 @@
           <w:rFonts w:ascii="Times New Roman" w:hAnsi="Times New Roman" w:cs="Times New Roman"/>
           <w:color w:val="000000"/>
         </w:rPr>
-        <w:t xml:space="preserve"> (mortality rate)</w:t>
+        <w:t xml:space="preserve"> (mortality rate</w:t>
+      </w:r>
+      <w:r>
+        <w:rPr>
+          <w:rFonts w:ascii="Times New Roman" w:hAnsi="Times New Roman" w:cs="Times New Roman"/>
+          <w:color w:val="000000"/>
+        </w:rPr>
+        <w:t xml:space="preserve"> with 95% PrI</w:t>
       </w:r>
       <w:bookmarkStart w:id="0" w:name="_GoBack"/>
       <w:bookmarkEnd w:id="0"/>
+      <w:r>
+        <w:rPr>
+          <w:rFonts w:ascii="Times New Roman" w:hAnsi="Times New Roman" w:cs="Times New Roman"/>
+          <w:color w:val="000000"/>
+        </w:rPr>
+        <w:t>)</w:t>
+      </w:r>
     </w:p>
     <w:tbl>
       <w:tblPr>
         <w:tblW w:w="0" w:type="auto"/>
+        <w:tblCellMar>
+          <w:top w:w="15" w:type="dxa"/>
+          <w:left w:w="15" w:type="dxa"/>
+          <w:bottom w:w="15" w:type="dxa"/>
+          <w:right w:w="15" w:type="dxa"/>
+        </w:tblCellMar>
         <w:tblLook w:val="04A0" w:firstRow="1" w:lastRow="0" w:firstColumn="1" w:lastColumn="0" w:noHBand="0" w:noVBand="1"/>
       </w:tblPr>
       <w:tblGrid>
-        <w:gridCol w:w="1243"/>
-        <w:gridCol w:w="681"/>
-        <w:gridCol w:w="938"/>
-        <w:gridCol w:w="1255"/>
-        <w:gridCol w:w="1268"/>
+        <w:gridCol w:w="1452"/>
+        <w:gridCol w:w="1301"/>
+        <w:gridCol w:w="2165"/>
+        <w:gridCol w:w="1932"/>
       </w:tblGrid>
       <w:tr>
         <w:trPr>
@@ -66,23 +89,40 @@
           <w:tcPr>
             <w:tcW w:w="0" w:type="auto"/>
             <w:tcBorders>
-              <w:top w:val="single" w:sz="4" w:space="0" w:color="000000"/>
-              <w:left w:val="single" w:sz="4" w:space="0" w:color="000000"/>
-              <w:bottom w:val="single" w:sz="4" w:space="0" w:color="000000"/>
-              <w:right w:val="single" w:sz="4" w:space="0" w:color="000000"/>
+              <w:top w:val="single" w:sz="6" w:space="0" w:color="E7E7E7"/>
+              <w:left w:val="single" w:sz="6" w:space="0" w:color="E7E7E7"/>
+              <w:bottom w:val="single" w:sz="6" w:space="0" w:color="E7E7E7"/>
+              <w:right w:val="single" w:sz="6" w:space="0" w:color="E7E7E7"/>
             </w:tcBorders>
-            <w:shd w:val="clear" w:color="auto" w:fill="FFFFFF"/>
+            <w:tcMar>
+              <w:top w:w="90" w:type="dxa"/>
+              <w:left w:w="195" w:type="dxa"/>
+              <w:bottom w:w="90" w:type="dxa"/>
+              <w:right w:w="195" w:type="dxa"/>
+            </w:tcMar>
             <w:vAlign w:val="center"/>
+            <w:hideMark/>
           </w:tcPr>
           <w:p>
             <w:pPr>
-              <w:spacing w:after="0"/>
+              <w:spacing w:after="0" w:line="240" w:lineRule="auto"/>
+              <w:rPr>
+                <w:rFonts w:ascii="Helvetica" w:eastAsia="Times New Roman" w:hAnsi="Helvetica" w:cs="Helvetica"/>
+                <w:b/>
+                <w:bCs/>
+                <w:color w:val="333333"/>
+                <w:sz w:val="21"/>
+                <w:szCs w:val="21"/>
+              </w:rPr>
             </w:pPr>
             <w:r>
               <w:rPr>
-                <w:rFonts w:ascii="Times New Roman" w:hAnsi="Times New Roman" w:cs="Times New Roman"/>
+                <w:rFonts w:ascii="Helvetica" w:eastAsia="Times New Roman" w:hAnsi="Helvetica" w:cs="Helvetica"/>
                 <w:b/>
-                <w:color w:val="000000"/>
+                <w:bCs/>
+                <w:color w:val="333333"/>
+                <w:sz w:val="21"/>
+                <w:szCs w:val="21"/>
               </w:rPr>
               <w:t>Developed</w:t>
             </w:r>
@@ -92,25 +132,43 @@
           <w:tcPr>
             <w:tcW w:w="0" w:type="auto"/>
             <w:tcBorders>
-              <w:top w:val="single" w:sz="4" w:space="0" w:color="000000"/>
-              <w:left w:val="single" w:sz="4" w:space="0" w:color="000000"/>
-              <w:bottom w:val="single" w:sz="4" w:space="0" w:color="000000"/>
-              <w:right w:val="single" w:sz="4" w:space="0" w:color="000000"/>
+              <w:top w:val="single" w:sz="6" w:space="0" w:color="E7E7E7"/>
+              <w:left w:val="single" w:sz="6" w:space="0" w:color="E7E7E7"/>
+              <w:bottom w:val="single" w:sz="6" w:space="0" w:color="E7E7E7"/>
+              <w:right w:val="single" w:sz="6" w:space="0" w:color="E7E7E7"/>
             </w:tcBorders>
-            <w:shd w:val="clear" w:color="auto" w:fill="FFFFFF"/>
+            <w:tcMar>
+              <w:top w:w="90" w:type="dxa"/>
+              <w:left w:w="195" w:type="dxa"/>
+              <w:bottom w:w="90" w:type="dxa"/>
+              <w:right w:w="195" w:type="dxa"/>
+            </w:tcMar>
             <w:vAlign w:val="center"/>
+            <w:hideMark/>
           </w:tcPr>
           <w:p>
             <w:pPr>
-              <w:spacing w:after="0"/>
+              <w:spacing w:after="0" w:line="240" w:lineRule="auto"/>
+              <w:jc w:val="right"/>
+              <w:rPr>
+                <w:rFonts w:ascii="Helvetica" w:eastAsia="Times New Roman" w:hAnsi="Helvetica" w:cs="Helvetica"/>
+                <w:b/>
+                <w:bCs/>
+                <w:color w:val="333333"/>
+                <w:sz w:val="21"/>
+                <w:szCs w:val="21"/>
+              </w:rPr>
             </w:pPr>
             <w:r>
               <w:rPr>
-                <w:rFonts w:ascii="Times New Roman" w:hAnsi="Times New Roman" w:cs="Times New Roman"/>
+                <w:rFonts w:ascii="Helvetica" w:eastAsia="Times New Roman" w:hAnsi="Helvetica" w:cs="Helvetica"/>
                 <w:b/>
-                <w:color w:val="000000"/>
-              </w:rPr>
-              <w:t>Year</w:t>
+                <w:bCs/>
+                <w:color w:val="333333"/>
+                <w:sz w:val="21"/>
+                <w:szCs w:val="21"/>
+              </w:rPr>
+              <w:t># studies</w:t>
             </w:r>
           </w:p>
         </w:tc>
@@ -118,25 +176,42 @@
           <w:tcPr>
             <w:tcW w:w="0" w:type="auto"/>
             <w:tcBorders>
-              <w:top w:val="single" w:sz="4" w:space="0" w:color="000000"/>
-              <w:left w:val="single" w:sz="4" w:space="0" w:color="000000"/>
-              <w:bottom w:val="single" w:sz="4" w:space="0" w:color="000000"/>
-              <w:right w:val="single" w:sz="4" w:space="0" w:color="000000"/>
+              <w:top w:val="single" w:sz="6" w:space="0" w:color="E7E7E7"/>
+              <w:left w:val="single" w:sz="6" w:space="0" w:color="E7E7E7"/>
+              <w:bottom w:val="single" w:sz="6" w:space="0" w:color="E7E7E7"/>
+              <w:right w:val="single" w:sz="6" w:space="0" w:color="E7E7E7"/>
             </w:tcBorders>
-            <w:shd w:val="clear" w:color="auto" w:fill="FFFFFF"/>
+            <w:tcMar>
+              <w:top w:w="90" w:type="dxa"/>
+              <w:left w:w="195" w:type="dxa"/>
+              <w:bottom w:w="90" w:type="dxa"/>
+              <w:right w:w="195" w:type="dxa"/>
+            </w:tcMar>
             <w:vAlign w:val="center"/>
+            <w:hideMark/>
           </w:tcPr>
           <w:p>
             <w:pPr>
-              <w:spacing w:after="0"/>
+              <w:spacing w:after="0" w:line="240" w:lineRule="auto"/>
+              <w:rPr>
+                <w:rFonts w:ascii="Helvetica" w:eastAsia="Times New Roman" w:hAnsi="Helvetica" w:cs="Helvetica"/>
+                <w:b/>
+                <w:bCs/>
+                <w:color w:val="333333"/>
+                <w:sz w:val="21"/>
+                <w:szCs w:val="21"/>
+              </w:rPr>
             </w:pPr>
             <w:r>
               <w:rPr>
-                <w:rFonts w:ascii="Times New Roman" w:hAnsi="Times New Roman" w:cs="Times New Roman"/>
+                <w:rFonts w:ascii="Helvetica" w:eastAsia="Times New Roman" w:hAnsi="Helvetica" w:cs="Helvetica"/>
                 <w:b/>
-                <w:color w:val="000000"/>
-              </w:rPr>
-              <w:t>Median</w:t>
+                <w:bCs/>
+                <w:color w:val="333333"/>
+                <w:sz w:val="21"/>
+                <w:szCs w:val="21"/>
+              </w:rPr>
+              <w:t>5 year</w:t>
             </w:r>
           </w:p>
         </w:tc>
@@ -144,51 +219,42 @@
           <w:tcPr>
             <w:tcW w:w="0" w:type="auto"/>
             <w:tcBorders>
-              <w:top w:val="single" w:sz="4" w:space="0" w:color="000000"/>
-              <w:left w:val="single" w:sz="4" w:space="0" w:color="000000"/>
-              <w:bottom w:val="single" w:sz="4" w:space="0" w:color="000000"/>
-              <w:right w:val="single" w:sz="4" w:space="0" w:color="000000"/>
+              <w:top w:val="single" w:sz="6" w:space="0" w:color="E7E7E7"/>
+              <w:left w:val="single" w:sz="6" w:space="0" w:color="E7E7E7"/>
+              <w:bottom w:val="single" w:sz="6" w:space="0" w:color="E7E7E7"/>
+              <w:right w:val="single" w:sz="6" w:space="0" w:color="E7E7E7"/>
             </w:tcBorders>
-            <w:shd w:val="clear" w:color="auto" w:fill="FFFFFF"/>
+            <w:tcMar>
+              <w:top w:w="90" w:type="dxa"/>
+              <w:left w:w="195" w:type="dxa"/>
+              <w:bottom w:w="90" w:type="dxa"/>
+              <w:right w:w="195" w:type="dxa"/>
+            </w:tcMar>
             <w:vAlign w:val="center"/>
+            <w:hideMark/>
           </w:tcPr>
           <w:p>
             <w:pPr>
-              <w:spacing w:after="0"/>
+              <w:spacing w:after="0" w:line="240" w:lineRule="auto"/>
+              <w:rPr>
+                <w:rFonts w:ascii="Helvetica" w:eastAsia="Times New Roman" w:hAnsi="Helvetica" w:cs="Helvetica"/>
+                <w:b/>
+                <w:bCs/>
+                <w:color w:val="333333"/>
+                <w:sz w:val="21"/>
+                <w:szCs w:val="21"/>
+              </w:rPr>
             </w:pPr>
             <w:r>
               <w:rPr>
-                <w:rFonts w:ascii="Times New Roman" w:hAnsi="Times New Roman" w:cs="Times New Roman"/>
+                <w:rFonts w:ascii="Helvetica" w:eastAsia="Times New Roman" w:hAnsi="Helvetica" w:cs="Helvetica"/>
                 <w:b/>
-                <w:color w:val="000000"/>
-              </w:rPr>
-              <w:t>LCB (0.95)</w:t>
-            </w:r>
-          </w:p>
-        </w:tc>
-        <w:tc>
-          <w:tcPr>
-            <w:tcW w:w="0" w:type="auto"/>
-            <w:tcBorders>
-              <w:top w:val="single" w:sz="4" w:space="0" w:color="000000"/>
-              <w:left w:val="single" w:sz="4" w:space="0" w:color="000000"/>
-              <w:bottom w:val="single" w:sz="4" w:space="0" w:color="000000"/>
-              <w:right w:val="single" w:sz="4" w:space="0" w:color="000000"/>
-            </w:tcBorders>
-            <w:shd w:val="clear" w:color="auto" w:fill="FFFFFF"/>
-            <w:vAlign w:val="center"/>
-          </w:tcPr>
-          <w:p>
-            <w:pPr>
-              <w:spacing w:after="0"/>
-            </w:pPr>
-            <w:r>
-              <w:rPr>
-                <w:rFonts w:ascii="Times New Roman" w:hAnsi="Times New Roman" w:cs="Times New Roman"/>
-                <w:b/>
-                <w:color w:val="000000"/>
-              </w:rPr>
-              <w:t>UCB (0.95)</w:t>
+                <w:bCs/>
+                <w:color w:val="333333"/>
+                <w:sz w:val="21"/>
+                <w:szCs w:val="21"/>
+              </w:rPr>
+              <w:t>10 year</w:t>
             </w:r>
           </w:p>
         </w:tc>
@@ -198,22 +264,36 @@
           <w:tcPr>
             <w:tcW w:w="0" w:type="auto"/>
             <w:tcBorders>
-              <w:top w:val="single" w:sz="4" w:space="0" w:color="000000"/>
-              <w:left w:val="single" w:sz="4" w:space="0" w:color="000000"/>
-              <w:bottom w:val="single" w:sz="4" w:space="0" w:color="000000"/>
-              <w:right w:val="single" w:sz="4" w:space="0" w:color="000000"/>
+              <w:top w:val="single" w:sz="6" w:space="0" w:color="E7E7E7"/>
+              <w:left w:val="single" w:sz="6" w:space="0" w:color="E7E7E7"/>
+              <w:bottom w:val="single" w:sz="6" w:space="0" w:color="E7E7E7"/>
+              <w:right w:val="single" w:sz="6" w:space="0" w:color="E7E7E7"/>
             </w:tcBorders>
-            <w:shd w:val="clear" w:color="auto" w:fill="FFFFFF"/>
+            <w:tcMar>
+              <w:top w:w="90" w:type="dxa"/>
+              <w:left w:w="195" w:type="dxa"/>
+              <w:bottom w:w="90" w:type="dxa"/>
+              <w:right w:w="195" w:type="dxa"/>
+            </w:tcMar>
             <w:vAlign w:val="center"/>
+            <w:hideMark/>
           </w:tcPr>
           <w:p>
             <w:pPr>
-              <w:spacing w:after="0"/>
+              <w:spacing w:after="0" w:line="240" w:lineRule="auto"/>
+              <w:rPr>
+                <w:rFonts w:ascii="Helvetica" w:eastAsia="Times New Roman" w:hAnsi="Helvetica" w:cs="Helvetica"/>
+                <w:color w:val="333333"/>
+                <w:sz w:val="21"/>
+                <w:szCs w:val="21"/>
+              </w:rPr>
             </w:pPr>
             <w:r>
               <w:rPr>
-                <w:rFonts w:ascii="Times New Roman" w:hAnsi="Times New Roman" w:cs="Times New Roman"/>
-                <w:color w:val="000000"/>
+                <w:rFonts w:ascii="Helvetica" w:eastAsia="Times New Roman" w:hAnsi="Helvetica" w:cs="Helvetica"/>
+                <w:color w:val="333333"/>
+                <w:sz w:val="21"/>
+                <w:szCs w:val="21"/>
               </w:rPr>
               <w:t>Developed</w:t>
             </w:r>
@@ -223,24 +303,39 @@
           <w:tcPr>
             <w:tcW w:w="0" w:type="auto"/>
             <w:tcBorders>
-              <w:top w:val="single" w:sz="4" w:space="0" w:color="000000"/>
-              <w:left w:val="single" w:sz="4" w:space="0" w:color="000000"/>
-              <w:bottom w:val="single" w:sz="4" w:space="0" w:color="000000"/>
-              <w:right w:val="single" w:sz="4" w:space="0" w:color="000000"/>
+              <w:top w:val="single" w:sz="6" w:space="0" w:color="E7E7E7"/>
+              <w:left w:val="single" w:sz="6" w:space="0" w:color="E7E7E7"/>
+              <w:bottom w:val="single" w:sz="6" w:space="0" w:color="E7E7E7"/>
+              <w:right w:val="single" w:sz="6" w:space="0" w:color="E7E7E7"/>
             </w:tcBorders>
-            <w:shd w:val="clear" w:color="auto" w:fill="FFFFFF"/>
+            <w:tcMar>
+              <w:top w:w="90" w:type="dxa"/>
+              <w:left w:w="195" w:type="dxa"/>
+              <w:bottom w:w="90" w:type="dxa"/>
+              <w:right w:w="195" w:type="dxa"/>
+            </w:tcMar>
             <w:vAlign w:val="center"/>
+            <w:hideMark/>
           </w:tcPr>
           <w:p>
             <w:pPr>
-              <w:spacing w:after="0"/>
+              <w:spacing w:after="0" w:line="240" w:lineRule="auto"/>
+              <w:jc w:val="right"/>
+              <w:rPr>
+                <w:rFonts w:ascii="Helvetica" w:eastAsia="Times New Roman" w:hAnsi="Helvetica" w:cs="Helvetica"/>
+                <w:color w:val="333333"/>
+                <w:sz w:val="21"/>
+                <w:szCs w:val="21"/>
+              </w:rPr>
             </w:pPr>
             <w:r>
               <w:rPr>
-                <w:rFonts w:ascii="Times New Roman" w:hAnsi="Times New Roman" w:cs="Times New Roman"/>
-                <w:color w:val="000000"/>
-              </w:rPr>
-              <w:t xml:space="preserve"> 5</w:t>
+                <w:rFonts w:ascii="Helvetica" w:eastAsia="Times New Roman" w:hAnsi="Helvetica" w:cs="Helvetica"/>
+                <w:color w:val="333333"/>
+                <w:sz w:val="21"/>
+                <w:szCs w:val="21"/>
+              </w:rPr>
+              <w:t>13</w:t>
             </w:r>
           </w:p>
         </w:tc>
@@ -248,24 +343,38 @@
           <w:tcPr>
             <w:tcW w:w="0" w:type="auto"/>
             <w:tcBorders>
-              <w:top w:val="single" w:sz="4" w:space="0" w:color="000000"/>
-              <w:left w:val="single" w:sz="4" w:space="0" w:color="000000"/>
-              <w:bottom w:val="single" w:sz="4" w:space="0" w:color="000000"/>
-              <w:right w:val="single" w:sz="4" w:space="0" w:color="000000"/>
+              <w:top w:val="single" w:sz="6" w:space="0" w:color="E7E7E7"/>
+              <w:left w:val="single" w:sz="6" w:space="0" w:color="E7E7E7"/>
+              <w:bottom w:val="single" w:sz="6" w:space="0" w:color="E7E7E7"/>
+              <w:right w:val="single" w:sz="6" w:space="0" w:color="E7E7E7"/>
             </w:tcBorders>
-            <w:shd w:val="clear" w:color="auto" w:fill="FFFFFF"/>
+            <w:tcMar>
+              <w:top w:w="90" w:type="dxa"/>
+              <w:left w:w="195" w:type="dxa"/>
+              <w:bottom w:w="90" w:type="dxa"/>
+              <w:right w:w="195" w:type="dxa"/>
+            </w:tcMar>
             <w:vAlign w:val="center"/>
+            <w:hideMark/>
           </w:tcPr>
           <w:p>
             <w:pPr>
-              <w:spacing w:after="0"/>
+              <w:spacing w:after="0" w:line="240" w:lineRule="auto"/>
+              <w:rPr>
+                <w:rFonts w:ascii="Helvetica" w:eastAsia="Times New Roman" w:hAnsi="Helvetica" w:cs="Helvetica"/>
+                <w:color w:val="333333"/>
+                <w:sz w:val="21"/>
+                <w:szCs w:val="21"/>
+              </w:rPr>
             </w:pPr>
             <w:r>
               <w:rPr>
-                <w:rFonts w:ascii="Times New Roman" w:hAnsi="Times New Roman" w:cs="Times New Roman"/>
-                <w:color w:val="000000"/>
-              </w:rPr>
-              <w:t xml:space="preserve"> 1.21</w:t>
+                <w:rFonts w:ascii="Helvetica" w:eastAsia="Times New Roman" w:hAnsi="Helvetica" w:cs="Helvetica"/>
+                <w:color w:val="333333"/>
+                <w:sz w:val="21"/>
+                <w:szCs w:val="21"/>
+              </w:rPr>
+              <w:t>0.934 (0.748, 1.14)</w:t>
             </w:r>
           </w:p>
         </w:tc>
@@ -273,49 +382,38 @@
           <w:tcPr>
             <w:tcW w:w="0" w:type="auto"/>
             <w:tcBorders>
-              <w:top w:val="single" w:sz="4" w:space="0" w:color="000000"/>
-              <w:left w:val="single" w:sz="4" w:space="0" w:color="000000"/>
-              <w:bottom w:val="single" w:sz="4" w:space="0" w:color="000000"/>
-              <w:right w:val="single" w:sz="4" w:space="0" w:color="000000"/>
+              <w:top w:val="single" w:sz="6" w:space="0" w:color="E7E7E7"/>
+              <w:left w:val="single" w:sz="6" w:space="0" w:color="E7E7E7"/>
+              <w:bottom w:val="single" w:sz="6" w:space="0" w:color="E7E7E7"/>
+              <w:right w:val="single" w:sz="6" w:space="0" w:color="E7E7E7"/>
             </w:tcBorders>
-            <w:shd w:val="clear" w:color="auto" w:fill="FFFFFF"/>
+            <w:tcMar>
+              <w:top w:w="90" w:type="dxa"/>
+              <w:left w:w="195" w:type="dxa"/>
+              <w:bottom w:w="90" w:type="dxa"/>
+              <w:right w:w="195" w:type="dxa"/>
+            </w:tcMar>
             <w:vAlign w:val="center"/>
+            <w:hideMark/>
           </w:tcPr>
           <w:p>
             <w:pPr>
-              <w:spacing w:after="0"/>
+              <w:spacing w:after="0" w:line="240" w:lineRule="auto"/>
+              <w:rPr>
+                <w:rFonts w:ascii="Helvetica" w:eastAsia="Times New Roman" w:hAnsi="Helvetica" w:cs="Helvetica"/>
+                <w:color w:val="333333"/>
+                <w:sz w:val="21"/>
+                <w:szCs w:val="21"/>
+              </w:rPr>
             </w:pPr>
             <w:r>
               <w:rPr>
-                <w:rFonts w:ascii="Times New Roman" w:hAnsi="Times New Roman" w:cs="Times New Roman"/>
-                <w:color w:val="000000"/>
-              </w:rPr>
-              <w:t xml:space="preserve"> 1.01</w:t>
-            </w:r>
-          </w:p>
-        </w:tc>
-        <w:tc>
-          <w:tcPr>
-            <w:tcW w:w="0" w:type="auto"/>
-            <w:tcBorders>
-              <w:top w:val="single" w:sz="4" w:space="0" w:color="000000"/>
-              <w:left w:val="single" w:sz="4" w:space="0" w:color="000000"/>
-              <w:bottom w:val="single" w:sz="4" w:space="0" w:color="000000"/>
-              <w:right w:val="single" w:sz="4" w:space="0" w:color="000000"/>
-            </w:tcBorders>
-            <w:shd w:val="clear" w:color="auto" w:fill="FFFFFF"/>
-            <w:vAlign w:val="center"/>
-          </w:tcPr>
-          <w:p>
-            <w:pPr>
-              <w:spacing w:after="0"/>
-            </w:pPr>
-            <w:r>
-              <w:rPr>
-                <w:rFonts w:ascii="Times New Roman" w:hAnsi="Times New Roman" w:cs="Times New Roman"/>
-                <w:color w:val="000000"/>
-              </w:rPr>
-              <w:t xml:space="preserve"> 1.48</w:t>
+                <w:rFonts w:ascii="Helvetica" w:eastAsia="Times New Roman" w:hAnsi="Helvetica" w:cs="Helvetica"/>
+                <w:color w:val="333333"/>
+                <w:sz w:val="21"/>
+                <w:szCs w:val="21"/>
+              </w:rPr>
+              <w:t>3.05 (2.54, 3.55)</w:t>
             </w:r>
           </w:p>
         </w:tc>
@@ -325,149 +423,37 @@
           <w:tcPr>
             <w:tcW w:w="0" w:type="auto"/>
             <w:tcBorders>
-              <w:top w:val="single" w:sz="4" w:space="0" w:color="000000"/>
-              <w:left w:val="single" w:sz="4" w:space="0" w:color="000000"/>
-              <w:bottom w:val="single" w:sz="4" w:space="0" w:color="000000"/>
-              <w:right w:val="single" w:sz="4" w:space="0" w:color="000000"/>
+              <w:top w:val="single" w:sz="6" w:space="0" w:color="E7E7E7"/>
+              <w:left w:val="single" w:sz="6" w:space="0" w:color="E7E7E7"/>
+              <w:bottom w:val="single" w:sz="6" w:space="0" w:color="E7E7E7"/>
+              <w:right w:val="single" w:sz="6" w:space="0" w:color="E7E7E7"/>
             </w:tcBorders>
-            <w:shd w:val="clear" w:color="auto" w:fill="FFFFFF"/>
+            <w:shd w:val="clear" w:color="auto" w:fill="F8F8F8"/>
+            <w:tcMar>
+              <w:top w:w="90" w:type="dxa"/>
+              <w:left w:w="195" w:type="dxa"/>
+              <w:bottom w:w="90" w:type="dxa"/>
+              <w:right w:w="195" w:type="dxa"/>
+            </w:tcMar>
             <w:vAlign w:val="center"/>
+            <w:hideMark/>
           </w:tcPr>
           <w:p>
             <w:pPr>
-              <w:spacing w:after="0"/>
+              <w:spacing w:after="0" w:line="240" w:lineRule="auto"/>
+              <w:rPr>
+                <w:rFonts w:ascii="Helvetica" w:eastAsia="Times New Roman" w:hAnsi="Helvetica" w:cs="Helvetica"/>
+                <w:color w:val="333333"/>
+                <w:sz w:val="21"/>
+                <w:szCs w:val="21"/>
+              </w:rPr>
             </w:pPr>
             <w:r>
               <w:rPr>
-                <w:rFonts w:ascii="Times New Roman" w:hAnsi="Times New Roman" w:cs="Times New Roman"/>
-                <w:color w:val="000000"/>
-              </w:rPr>
-              <w:t>Developed</w:t>
-            </w:r>
-          </w:p>
-        </w:tc>
-        <w:tc>
-          <w:tcPr>
-            <w:tcW w:w="0" w:type="auto"/>
-            <w:tcBorders>
-              <w:top w:val="single" w:sz="4" w:space="0" w:color="000000"/>
-              <w:left w:val="single" w:sz="4" w:space="0" w:color="000000"/>
-              <w:bottom w:val="single" w:sz="4" w:space="0" w:color="000000"/>
-              <w:right w:val="single" w:sz="4" w:space="0" w:color="000000"/>
-            </w:tcBorders>
-            <w:shd w:val="clear" w:color="auto" w:fill="FFFFFF"/>
-            <w:vAlign w:val="center"/>
-          </w:tcPr>
-          <w:p>
-            <w:pPr>
-              <w:spacing w:after="0"/>
-            </w:pPr>
-            <w:r>
-              <w:rPr>
-                <w:rFonts w:ascii="Times New Roman" w:hAnsi="Times New Roman" w:cs="Times New Roman"/>
-                <w:color w:val="000000"/>
-              </w:rPr>
-              <w:t>10</w:t>
-            </w:r>
-          </w:p>
-        </w:tc>
-        <w:tc>
-          <w:tcPr>
-            <w:tcW w:w="0" w:type="auto"/>
-            <w:tcBorders>
-              <w:top w:val="single" w:sz="4" w:space="0" w:color="000000"/>
-              <w:left w:val="single" w:sz="4" w:space="0" w:color="000000"/>
-              <w:bottom w:val="single" w:sz="4" w:space="0" w:color="000000"/>
-              <w:right w:val="single" w:sz="4" w:space="0" w:color="000000"/>
-            </w:tcBorders>
-            <w:shd w:val="clear" w:color="auto" w:fill="FFFFFF"/>
-            <w:vAlign w:val="center"/>
-          </w:tcPr>
-          <w:p>
-            <w:pPr>
-              <w:spacing w:after="0"/>
-            </w:pPr>
-            <w:r>
-              <w:rPr>
-                <w:rFonts w:ascii="Times New Roman" w:hAnsi="Times New Roman" w:cs="Times New Roman"/>
-                <w:color w:val="000000"/>
-              </w:rPr>
-              <w:t xml:space="preserve"> 3.36</w:t>
-            </w:r>
-          </w:p>
-        </w:tc>
-        <w:tc>
-          <w:tcPr>
-            <w:tcW w:w="0" w:type="auto"/>
-            <w:tcBorders>
-              <w:top w:val="single" w:sz="4" w:space="0" w:color="000000"/>
-              <w:left w:val="single" w:sz="4" w:space="0" w:color="000000"/>
-              <w:bottom w:val="single" w:sz="4" w:space="0" w:color="000000"/>
-              <w:right w:val="single" w:sz="4" w:space="0" w:color="000000"/>
-            </w:tcBorders>
-            <w:shd w:val="clear" w:color="auto" w:fill="FFFFFF"/>
-            <w:vAlign w:val="center"/>
-          </w:tcPr>
-          <w:p>
-            <w:pPr>
-              <w:spacing w:after="0"/>
-            </w:pPr>
-            <w:r>
-              <w:rPr>
-                <w:rFonts w:ascii="Times New Roman" w:hAnsi="Times New Roman" w:cs="Times New Roman"/>
-                <w:color w:val="000000"/>
-              </w:rPr>
-              <w:t xml:space="preserve"> 2.95</w:t>
-            </w:r>
-          </w:p>
-        </w:tc>
-        <w:tc>
-          <w:tcPr>
-            <w:tcW w:w="0" w:type="auto"/>
-            <w:tcBorders>
-              <w:top w:val="single" w:sz="4" w:space="0" w:color="000000"/>
-              <w:left w:val="single" w:sz="4" w:space="0" w:color="000000"/>
-              <w:bottom w:val="single" w:sz="4" w:space="0" w:color="000000"/>
-              <w:right w:val="single" w:sz="4" w:space="0" w:color="000000"/>
-            </w:tcBorders>
-            <w:shd w:val="clear" w:color="auto" w:fill="FFFFFF"/>
-            <w:vAlign w:val="center"/>
-          </w:tcPr>
-          <w:p>
-            <w:pPr>
-              <w:spacing w:after="0"/>
-            </w:pPr>
-            <w:r>
-              <w:rPr>
-                <w:rFonts w:ascii="Times New Roman" w:hAnsi="Times New Roman" w:cs="Times New Roman"/>
-                <w:color w:val="000000"/>
-              </w:rPr>
-              <w:t xml:space="preserve"> 3.87</w:t>
-            </w:r>
-          </w:p>
-        </w:tc>
-      </w:tr>
-      <w:tr>
-        <w:tc>
-          <w:tcPr>
-            <w:tcW w:w="0" w:type="auto"/>
-            <w:tcBorders>
-              <w:top w:val="single" w:sz="4" w:space="0" w:color="000000"/>
-              <w:left w:val="single" w:sz="4" w:space="0" w:color="000000"/>
-              <w:bottom w:val="single" w:sz="4" w:space="0" w:color="000000"/>
-              <w:right w:val="single" w:sz="4" w:space="0" w:color="000000"/>
-            </w:tcBorders>
-            <w:shd w:val="clear" w:color="auto" w:fill="FFFFFF"/>
-            <w:vAlign w:val="center"/>
-          </w:tcPr>
-          <w:p>
-            <w:pPr>
-              <w:spacing w:after="0"/>
-            </w:pPr>
-            <w:r>
-              <w:rPr>
-                <w:rFonts w:ascii="Times New Roman" w:hAnsi="Times New Roman" w:cs="Times New Roman"/>
-                <w:color w:val="000000"/>
+                <w:rFonts w:ascii="Helvetica" w:eastAsia="Times New Roman" w:hAnsi="Helvetica" w:cs="Helvetica"/>
+                <w:color w:val="333333"/>
+                <w:sz w:val="21"/>
+                <w:szCs w:val="21"/>
               </w:rPr>
               <w:t>Developing</w:t>
             </w:r>
@@ -477,24 +463,40 @@
           <w:tcPr>
             <w:tcW w:w="0" w:type="auto"/>
             <w:tcBorders>
-              <w:top w:val="single" w:sz="4" w:space="0" w:color="000000"/>
-              <w:left w:val="single" w:sz="4" w:space="0" w:color="000000"/>
-              <w:bottom w:val="single" w:sz="4" w:space="0" w:color="000000"/>
-              <w:right w:val="single" w:sz="4" w:space="0" w:color="000000"/>
+              <w:top w:val="single" w:sz="6" w:space="0" w:color="E7E7E7"/>
+              <w:left w:val="single" w:sz="6" w:space="0" w:color="E7E7E7"/>
+              <w:bottom w:val="single" w:sz="6" w:space="0" w:color="E7E7E7"/>
+              <w:right w:val="single" w:sz="6" w:space="0" w:color="E7E7E7"/>
             </w:tcBorders>
-            <w:shd w:val="clear" w:color="auto" w:fill="FFFFFF"/>
+            <w:shd w:val="clear" w:color="auto" w:fill="F8F8F8"/>
+            <w:tcMar>
+              <w:top w:w="90" w:type="dxa"/>
+              <w:left w:w="195" w:type="dxa"/>
+              <w:bottom w:w="90" w:type="dxa"/>
+              <w:right w:w="195" w:type="dxa"/>
+            </w:tcMar>
             <w:vAlign w:val="center"/>
+            <w:hideMark/>
           </w:tcPr>
           <w:p>
             <w:pPr>
-              <w:spacing w:after="0"/>
+              <w:spacing w:after="0" w:line="240" w:lineRule="auto"/>
+              <w:jc w:val="right"/>
+              <w:rPr>
+                <w:rFonts w:ascii="Helvetica" w:eastAsia="Times New Roman" w:hAnsi="Helvetica" w:cs="Helvetica"/>
+                <w:color w:val="333333"/>
+                <w:sz w:val="21"/>
+                <w:szCs w:val="21"/>
+              </w:rPr>
             </w:pPr>
             <w:r>
               <w:rPr>
-                <w:rFonts w:ascii="Times New Roman" w:hAnsi="Times New Roman" w:cs="Times New Roman"/>
-                <w:color w:val="000000"/>
-              </w:rPr>
-              <w:t xml:space="preserve"> 5</w:t>
+                <w:rFonts w:ascii="Helvetica" w:eastAsia="Times New Roman" w:hAnsi="Helvetica" w:cs="Helvetica"/>
+                <w:color w:val="333333"/>
+                <w:sz w:val="21"/>
+                <w:szCs w:val="21"/>
+              </w:rPr>
+              <w:t>18</w:t>
             </w:r>
           </w:p>
         </w:tc>
@@ -502,24 +504,39 @@
           <w:tcPr>
             <w:tcW w:w="0" w:type="auto"/>
             <w:tcBorders>
-              <w:top w:val="single" w:sz="4" w:space="0" w:color="000000"/>
-              <w:left w:val="single" w:sz="4" w:space="0" w:color="000000"/>
-              <w:bottom w:val="single" w:sz="4" w:space="0" w:color="000000"/>
-              <w:right w:val="single" w:sz="4" w:space="0" w:color="000000"/>
+              <w:top w:val="single" w:sz="6" w:space="0" w:color="E7E7E7"/>
+              <w:left w:val="single" w:sz="6" w:space="0" w:color="E7E7E7"/>
+              <w:bottom w:val="single" w:sz="6" w:space="0" w:color="E7E7E7"/>
+              <w:right w:val="single" w:sz="6" w:space="0" w:color="E7E7E7"/>
             </w:tcBorders>
-            <w:shd w:val="clear" w:color="auto" w:fill="FFFFFF"/>
+            <w:shd w:val="clear" w:color="auto" w:fill="F8F8F8"/>
+            <w:tcMar>
+              <w:top w:w="90" w:type="dxa"/>
+              <w:left w:w="195" w:type="dxa"/>
+              <w:bottom w:w="90" w:type="dxa"/>
+              <w:right w:w="195" w:type="dxa"/>
+            </w:tcMar>
             <w:vAlign w:val="center"/>
+            <w:hideMark/>
           </w:tcPr>
           <w:p>
             <w:pPr>
-              <w:spacing w:after="0"/>
+              <w:spacing w:after="0" w:line="240" w:lineRule="auto"/>
+              <w:rPr>
+                <w:rFonts w:ascii="Helvetica" w:eastAsia="Times New Roman" w:hAnsi="Helvetica" w:cs="Helvetica"/>
+                <w:color w:val="333333"/>
+                <w:sz w:val="21"/>
+                <w:szCs w:val="21"/>
+              </w:rPr>
             </w:pPr>
             <w:r>
               <w:rPr>
-                <w:rFonts w:ascii="Times New Roman" w:hAnsi="Times New Roman" w:cs="Times New Roman"/>
-                <w:color w:val="000000"/>
-              </w:rPr>
-              <w:t>14.80</w:t>
+                <w:rFonts w:ascii="Helvetica" w:eastAsia="Times New Roman" w:hAnsi="Helvetica" w:cs="Helvetica"/>
+                <w:color w:val="333333"/>
+                <w:sz w:val="21"/>
+                <w:szCs w:val="21"/>
+              </w:rPr>
+              <w:t>14.7 (12, 16.9)</w:t>
             </w:r>
           </w:p>
         </w:tc>
@@ -527,181 +544,50 @@
           <w:tcPr>
             <w:tcW w:w="0" w:type="auto"/>
             <w:tcBorders>
-              <w:top w:val="single" w:sz="4" w:space="0" w:color="000000"/>
-              <w:left w:val="single" w:sz="4" w:space="0" w:color="000000"/>
-              <w:bottom w:val="single" w:sz="4" w:space="0" w:color="000000"/>
-              <w:right w:val="single" w:sz="4" w:space="0" w:color="000000"/>
+              <w:top w:val="single" w:sz="6" w:space="0" w:color="E7E7E7"/>
+              <w:left w:val="single" w:sz="6" w:space="0" w:color="E7E7E7"/>
+              <w:bottom w:val="single" w:sz="6" w:space="0" w:color="E7E7E7"/>
+              <w:right w:val="single" w:sz="6" w:space="0" w:color="E7E7E7"/>
             </w:tcBorders>
-            <w:shd w:val="clear" w:color="auto" w:fill="FFFFFF"/>
+            <w:shd w:val="clear" w:color="auto" w:fill="F8F8F8"/>
+            <w:tcMar>
+              <w:top w:w="90" w:type="dxa"/>
+              <w:left w:w="195" w:type="dxa"/>
+              <w:bottom w:w="90" w:type="dxa"/>
+              <w:right w:w="195" w:type="dxa"/>
+            </w:tcMar>
             <w:vAlign w:val="center"/>
+            <w:hideMark/>
           </w:tcPr>
           <w:p>
             <w:pPr>
-              <w:spacing w:after="0"/>
+              <w:spacing w:after="0" w:line="240" w:lineRule="auto"/>
+              <w:rPr>
+                <w:rFonts w:ascii="Helvetica" w:eastAsia="Times New Roman" w:hAnsi="Helvetica" w:cs="Helvetica"/>
+                <w:color w:val="333333"/>
+                <w:sz w:val="21"/>
+                <w:szCs w:val="21"/>
+              </w:rPr>
             </w:pPr>
             <w:r>
               <w:rPr>
-                <w:rFonts w:ascii="Times New Roman" w:hAnsi="Times New Roman" w:cs="Times New Roman"/>
-                <w:color w:val="000000"/>
-              </w:rPr>
-              <w:t>12.10</w:t>
-            </w:r>
-          </w:p>
-        </w:tc>
-        <w:tc>
-          <w:tcPr>
-            <w:tcW w:w="0" w:type="auto"/>
-            <w:tcBorders>
-              <w:top w:val="single" w:sz="4" w:space="0" w:color="000000"/>
-              <w:left w:val="single" w:sz="4" w:space="0" w:color="000000"/>
-              <w:bottom w:val="single" w:sz="4" w:space="0" w:color="000000"/>
-              <w:right w:val="single" w:sz="4" w:space="0" w:color="000000"/>
-            </w:tcBorders>
-            <w:shd w:val="clear" w:color="auto" w:fill="FFFFFF"/>
-            <w:vAlign w:val="center"/>
-          </w:tcPr>
-          <w:p>
-            <w:pPr>
-              <w:spacing w:after="0"/>
-            </w:pPr>
-            <w:r>
-              <w:rPr>
-                <w:rFonts w:ascii="Times New Roman" w:hAnsi="Times New Roman" w:cs="Times New Roman"/>
-                <w:color w:val="000000"/>
-              </w:rPr>
-              <w:t>17.40</w:t>
-            </w:r>
-          </w:p>
-        </w:tc>
-      </w:tr>
-      <w:tr>
-        <w:tc>
-          <w:tcPr>
-            <w:tcW w:w="0" w:type="auto"/>
-            <w:tcBorders>
-              <w:top w:val="single" w:sz="4" w:space="0" w:color="000000"/>
-              <w:left w:val="single" w:sz="4" w:space="0" w:color="000000"/>
-              <w:bottom w:val="single" w:sz="4" w:space="0" w:color="000000"/>
-              <w:right w:val="single" w:sz="4" w:space="0" w:color="000000"/>
-            </w:tcBorders>
-            <w:shd w:val="clear" w:color="auto" w:fill="FFFFFF"/>
-            <w:vAlign w:val="center"/>
-          </w:tcPr>
-          <w:p>
-            <w:pPr>
-              <w:spacing w:after="0"/>
-            </w:pPr>
-            <w:r>
-              <w:rPr>
-                <w:rFonts w:ascii="Times New Roman" w:hAnsi="Times New Roman" w:cs="Times New Roman"/>
-                <w:color w:val="000000"/>
-              </w:rPr>
-              <w:t>Developing</w:t>
-            </w:r>
-          </w:p>
-        </w:tc>
-        <w:tc>
-          <w:tcPr>
-            <w:tcW w:w="0" w:type="auto"/>
-            <w:tcBorders>
-              <w:top w:val="single" w:sz="4" w:space="0" w:color="000000"/>
-              <w:left w:val="single" w:sz="4" w:space="0" w:color="000000"/>
-              <w:bottom w:val="single" w:sz="4" w:space="0" w:color="000000"/>
-              <w:right w:val="single" w:sz="4" w:space="0" w:color="000000"/>
-            </w:tcBorders>
-            <w:shd w:val="clear" w:color="auto" w:fill="FFFFFF"/>
-            <w:vAlign w:val="center"/>
-          </w:tcPr>
-          <w:p>
-            <w:pPr>
-              <w:spacing w:after="0"/>
-            </w:pPr>
-            <w:r>
-              <w:rPr>
-                <w:rFonts w:ascii="Times New Roman" w:hAnsi="Times New Roman" w:cs="Times New Roman"/>
-                <w:color w:val="000000"/>
-              </w:rPr>
-              <w:t>10</w:t>
-            </w:r>
-          </w:p>
-        </w:tc>
-        <w:tc>
-          <w:tcPr>
-            <w:tcW w:w="0" w:type="auto"/>
-            <w:tcBorders>
-              <w:top w:val="single" w:sz="4" w:space="0" w:color="000000"/>
-              <w:left w:val="single" w:sz="4" w:space="0" w:color="000000"/>
-              <w:bottom w:val="single" w:sz="4" w:space="0" w:color="000000"/>
-              <w:right w:val="single" w:sz="4" w:space="0" w:color="000000"/>
-            </w:tcBorders>
-            <w:shd w:val="clear" w:color="auto" w:fill="FFFFFF"/>
-            <w:vAlign w:val="center"/>
-          </w:tcPr>
-          <w:p>
-            <w:pPr>
-              <w:spacing w:after="0"/>
-            </w:pPr>
-            <w:r>
-              <w:rPr>
-                <w:rFonts w:ascii="Times New Roman" w:hAnsi="Times New Roman" w:cs="Times New Roman"/>
-                <w:color w:val="000000"/>
-              </w:rPr>
-              <w:t>22.00</w:t>
-            </w:r>
-          </w:p>
-        </w:tc>
-        <w:tc>
-          <w:tcPr>
-            <w:tcW w:w="0" w:type="auto"/>
-            <w:tcBorders>
-              <w:top w:val="single" w:sz="4" w:space="0" w:color="000000"/>
-              <w:left w:val="single" w:sz="4" w:space="0" w:color="000000"/>
-              <w:bottom w:val="single" w:sz="4" w:space="0" w:color="000000"/>
-              <w:right w:val="single" w:sz="4" w:space="0" w:color="000000"/>
-            </w:tcBorders>
-            <w:shd w:val="clear" w:color="auto" w:fill="FFFFFF"/>
-            <w:vAlign w:val="center"/>
-          </w:tcPr>
-          <w:p>
-            <w:pPr>
-              <w:spacing w:after="0"/>
-            </w:pPr>
-            <w:r>
-              <w:rPr>
-                <w:rFonts w:ascii="Times New Roman" w:hAnsi="Times New Roman" w:cs="Times New Roman"/>
-                <w:color w:val="000000"/>
-              </w:rPr>
-              <w:t>19.00</w:t>
-            </w:r>
-          </w:p>
-        </w:tc>
-        <w:tc>
-          <w:tcPr>
-            <w:tcW w:w="0" w:type="auto"/>
-            <w:tcBorders>
-              <w:top w:val="single" w:sz="4" w:space="0" w:color="000000"/>
-              <w:left w:val="single" w:sz="4" w:space="0" w:color="000000"/>
-              <w:bottom w:val="single" w:sz="4" w:space="0" w:color="000000"/>
-              <w:right w:val="single" w:sz="4" w:space="0" w:color="000000"/>
-            </w:tcBorders>
-            <w:shd w:val="clear" w:color="auto" w:fill="FFFFFF"/>
-            <w:vAlign w:val="center"/>
-          </w:tcPr>
-          <w:p>
-            <w:pPr>
-              <w:spacing w:after="0"/>
-            </w:pPr>
-            <w:r>
-              <w:rPr>
-                <w:rFonts w:ascii="Times New Roman" w:hAnsi="Times New Roman" w:cs="Times New Roman"/>
-                <w:color w:val="000000"/>
-              </w:rPr>
-              <w:t>24.60</w:t>
+                <w:rFonts w:ascii="Helvetica" w:eastAsia="Times New Roman" w:hAnsi="Helvetica" w:cs="Helvetica"/>
+                <w:color w:val="333333"/>
+                <w:sz w:val="21"/>
+                <w:szCs w:val="21"/>
+              </w:rPr>
+              <w:t>21.5 (18.7, 23.8)</w:t>
             </w:r>
           </w:p>
         </w:tc>
       </w:tr>
     </w:tbl>
+    <w:p>
+      <w:pPr>
+        <w:spacing w:before="20" w:after="20"/>
+        <w:ind w:left="20" w:right="20"/>
+      </w:pPr>
+    </w:p>
     <w:p/>
     <w:p/>
     <w:p/>
@@ -717,7 +603,7 @@
 </file>
 
 <file path=word/styles.xml><?xml version="1.0" encoding="utf-8"?>
-<w:styles xmlns:mc="http://schemas.openxmlformats.org/markup-compatibility/2006" xmlns:r="http://schemas.openxmlformats.org/officeDocument/2006/relationships" xmlns:w="http://schemas.openxmlformats.org/wordprocessingml/2006/main" xmlns:w14="http://schemas.microsoft.com/office/word/2010/wordml" xmlns:w15="http://schemas.microsoft.com/office/word/2012/wordml" mc:Ignorable="w14 w15">
+<w:styles xmlns:mc="http://schemas.openxmlformats.org/markup-compatibility/2006" xmlns:r="http://schemas.openxmlformats.org/officeDocument/2006/relationships" xmlns:w="http://schemas.openxmlformats.org/wordprocessingml/2006/main" xmlns:w14="http://schemas.microsoft.com/office/word/2010/wordml" xmlns:w15="http://schemas.microsoft.com/office/word/2012/wordml" xmlns:w16se="http://schemas.microsoft.com/office/word/2015/wordml/symex" mc:Ignorable="w14 w15 w16se">
   <w:docDefaults>
     <w:rPrDefault>
       <w:rPr>
@@ -733,7 +619,7 @@
       </w:pPr>
     </w:pPrDefault>
   </w:docDefaults>
-  <w:latentStyles w:defLockedState="0" w:defUIPriority="99" w:defSemiHidden="0" w:defUnhideWhenUsed="0" w:defQFormat="0" w:count="382">
+  <w:latentStyles w:defLockedState="0" w:defUIPriority="99" w:defSemiHidden="0" w:defUnhideWhenUsed="0" w:defQFormat="0" w:count="372">
     <w:lsdException w:name="Normal" w:uiPriority="0" w:qFormat="1"/>
     <w:lsdException w:name="heading 1" w:uiPriority="9" w:qFormat="1"/>
     <w:lsdException w:name="heading 2" w:semiHidden="1" w:uiPriority="9" w:unhideWhenUsed="1" w:qFormat="1"/>
@@ -1106,7 +992,6 @@
     <w:lsdException w:name="List Table 6 Colorful Accent 6" w:uiPriority="51"/>
     <w:lsdException w:name="List Table 7 Colorful Accent 6" w:uiPriority="52"/>
     <w:lsdException w:name="Mention" w:semiHidden="1" w:unhideWhenUsed="1"/>
-    <w:lsdException w:name="Smart Hyperlink" w:semiHidden="1" w:unhideWhenUsed="1"/>
   </w:latentStyles>
   <w:style w:type="paragraph" w:default="1" w:styleId="Normal">
     <w:name w:val="Normal"/>
